--- a/FinianLandesProjekt1.docx
+++ b/FinianLandesProjekt1.docx
@@ -5,6 +5,7 @@
     <w:p>
       <w:pPr>
         <w:pStyle w:val="Title"/>
+        <w:spacing w:after="0"/>
         <w:jc w:val="center"/>
       </w:pPr>
       <w:r>
@@ -31,6 +32,7 @@
     </w:p>
     <w:p>
       <w:pPr>
+        <w:spacing w:after="0"/>
         <w:rPr>
           <w:sz w:val="32"/>
           <w:szCs w:val="32"/>
@@ -653,19 +655,7 @@
             <w:rPr>
               <w:rFonts w:ascii="Cambria Math" w:eastAsiaTheme="minorEastAsia" w:hAnsi="Cambria Math"/>
             </w:rPr>
-            <m:t>+</m:t>
-          </m:r>
-          <m:r>
-            <w:rPr>
-              <w:rFonts w:ascii="Cambria Math" w:eastAsiaTheme="minorEastAsia" w:hAnsi="Cambria Math"/>
-            </w:rPr>
-            <m:t>∆t</m:t>
-          </m:r>
-          <m:r>
-            <w:rPr>
-              <w:rFonts w:ascii="Cambria Math" w:eastAsiaTheme="minorEastAsia" w:hAnsi="Cambria Math"/>
-            </w:rPr>
-            <m:t>g+J</m:t>
+            <m:t>+∆tg+J</m:t>
           </m:r>
         </m:oMath>
       </m:oMathPara>
@@ -751,13 +741,7 @@
             <w:rPr>
               <w:rFonts w:ascii="Cambria Math" w:eastAsiaTheme="minorEastAsia" w:hAnsi="Cambria Math"/>
             </w:rPr>
-            <m:t>+</m:t>
-          </m:r>
-          <m:r>
-            <w:rPr>
-              <w:rFonts w:ascii="Cambria Math" w:eastAsiaTheme="minorEastAsia" w:hAnsi="Cambria Math"/>
-            </w:rPr>
-            <m:t>∆t</m:t>
+            <m:t>+∆t</m:t>
           </m:r>
           <m:sSubSup>
             <m:sSubSupPr>
@@ -1007,13 +991,7 @@
             <w:rPr>
               <w:rFonts w:ascii="Cambria Math" w:eastAsiaTheme="minorEastAsia" w:hAnsi="Cambria Math"/>
             </w:rPr>
-            <m:t>c</m:t>
-          </m:r>
-          <m:r>
-            <w:rPr>
-              <w:rFonts w:ascii="Cambria Math" w:eastAsiaTheme="minorEastAsia" w:hAnsi="Cambria Math"/>
-            </w:rPr>
-            <m:t>=</m:t>
+            <m:t>c=</m:t>
           </m:r>
           <m:f>
             <m:fPr>
@@ -1224,13 +1202,7 @@
         <w:rPr>
           <w:rFonts w:eastAsiaTheme="minorEastAsia"/>
         </w:rPr>
-        <w:t xml:space="preserve"> ist</w:t>
-      </w:r>
-      <w:r>
-        <w:rPr>
-          <w:rFonts w:eastAsiaTheme="minorEastAsia"/>
-        </w:rPr>
-        <w:t>:</w:t>
+        <w:t xml:space="preserve"> ist:</w:t>
       </w:r>
     </w:p>
     <w:p>
@@ -1707,13 +1679,7 @@
             <w:rPr>
               <w:rFonts w:ascii="Cambria Math" w:eastAsiaTheme="minorEastAsia" w:hAnsi="Cambria Math"/>
             </w:rPr>
-            <m:t>=</m:t>
-          </m:r>
-          <m:r>
-            <w:rPr>
-              <w:rFonts w:ascii="Cambria Math" w:eastAsiaTheme="minorEastAsia" w:hAnsi="Cambria Math"/>
-            </w:rPr>
-            <m:t>U</m:t>
+            <m:t>=U</m:t>
           </m:r>
           <m:sSup>
             <m:sSupPr>
@@ -2218,13 +2184,7 @@
             <w:rPr>
               <w:rFonts w:ascii="Cambria Math" w:eastAsiaTheme="minorEastAsia" w:hAnsi="Cambria Math"/>
             </w:rPr>
-            <m:t>L</m:t>
-          </m:r>
-          <m:r>
-            <w:rPr>
-              <w:rFonts w:ascii="Cambria Math" w:eastAsiaTheme="minorEastAsia" w:hAnsi="Cambria Math"/>
-            </w:rPr>
-            <m:t>=</m:t>
+            <m:t>L=</m:t>
           </m:r>
           <m:nary>
             <m:naryPr>
@@ -3227,13 +3187,7 @@
           <w:rPr>
             <w:rFonts w:ascii="Cambria Math" w:eastAsiaTheme="minorEastAsia" w:hAnsi="Cambria Math"/>
           </w:rPr>
-          <m:t>s∈</m:t>
-        </m:r>
-        <m:r>
-          <w:rPr>
-            <w:rFonts w:ascii="Cambria Math" w:eastAsiaTheme="minorEastAsia" w:hAnsi="Cambria Math"/>
-          </w:rPr>
-          <m:t>(0, 1]</m:t>
+          <m:t>s∈(0, 1]</m:t>
         </m:r>
       </m:oMath>
       <w:r>
@@ -3460,13 +3414,7 @@
             <w:rPr>
               <w:rFonts w:ascii="Cambria Math" w:eastAsiaTheme="minorEastAsia" w:hAnsi="Cambria Math"/>
             </w:rPr>
-            <m:t>+</m:t>
-          </m:r>
-          <m:r>
-            <w:rPr>
-              <w:rFonts w:ascii="Cambria Math" w:eastAsiaTheme="minorEastAsia" w:hAnsi="Cambria Math"/>
-            </w:rPr>
-            <m:t>∆</m:t>
+            <m:t>+∆</m:t>
           </m:r>
           <m:sSub>
             <m:sSubPr>
@@ -3628,13 +3576,7 @@
                 <w:rPr>
                   <w:rFonts w:ascii="Cambria Math" w:eastAsiaTheme="minorEastAsia" w:hAnsi="Cambria Math"/>
                 </w:rPr>
-                <m:t>∆</m:t>
-              </m:r>
-              <m:r>
-                <w:rPr>
-                  <w:rFonts w:ascii="Cambria Math" w:eastAsiaTheme="minorEastAsia" w:hAnsi="Cambria Math"/>
-                </w:rPr>
-                <m:t>t</m:t>
+                <m:t>∆t</m:t>
               </m:r>
             </m:den>
           </m:f>
@@ -3674,6 +3616,89 @@
     <w:p>
       <w:pPr>
         <w:pStyle w:val="Heading1"/>
+        <w:rPr>
+          <w:rFonts w:eastAsiaTheme="minorEastAsia"/>
+          <w:color w:val="auto"/>
+        </w:rPr>
+      </w:pPr>
+      <w:r>
+        <w:rPr>
+          <w:rFonts w:eastAsiaTheme="minorEastAsia"/>
+          <w:color w:val="auto"/>
+        </w:rPr>
+        <w:t>Problematik</w:t>
+      </w:r>
+    </w:p>
+    <w:p>
+      <w:r>
+        <w:t>Die Physics-Engine stellte den schwierigsten Teil des Projekts dar, da hier ein Verständnis der zugrundeliegenden Mathematik notwendig war,</w:t>
+      </w:r>
+      <w:r>
+        <w:t xml:space="preserve"> von welcher es wenig Beispiele gibt</w:t>
+      </w:r>
+      <w:r>
+        <w:t>,</w:t>
+      </w:r>
+      <w:r>
+        <w:t xml:space="preserve"> insbesondere für d</w:t>
+      </w:r>
+      <w:r>
+        <w:t>en Shape-</w:t>
+      </w:r>
+      <w:proofErr w:type="spellStart"/>
+      <w:r>
+        <w:t>Matching</w:t>
+      </w:r>
+      <w:proofErr w:type="spellEnd"/>
+      <w:r>
+        <w:t xml:space="preserve"> Teil</w:t>
+      </w:r>
+      <w:r>
+        <w:t xml:space="preserve">. Die Implementierung der restlichen Spiel- und </w:t>
+      </w:r>
+      <w:proofErr w:type="spellStart"/>
+      <w:r>
+        <w:t>Renderlogik</w:t>
+      </w:r>
+      <w:proofErr w:type="spellEnd"/>
+      <w:r>
+        <w:t xml:space="preserve"> fiel dagegen deutlich leichter, da </w:t>
+      </w:r>
+      <w:r>
+        <w:t>ich viel</w:t>
+      </w:r>
+      <w:r>
+        <w:t xml:space="preserve"> Erfahrung in Python </w:t>
+      </w:r>
+      <w:r>
+        <w:t>habe</w:t>
+      </w:r>
+      <w:r>
+        <w:t xml:space="preserve"> und </w:t>
+      </w:r>
+      <w:r>
+        <w:t>OOP</w:t>
+      </w:r>
+      <w:r>
+        <w:t xml:space="preserve"> und der Aufbau von Projekten mit vielen Dateien</w:t>
+      </w:r>
+      <w:r>
+        <w:t xml:space="preserve"> vertraut waren.</w:t>
+      </w:r>
+    </w:p>
+    <w:p>
+      <w:pPr>
+        <w:spacing w:after="0"/>
+        <w:jc w:val="both"/>
+        <w:rPr>
+          <w:rFonts w:eastAsiaTheme="minorEastAsia"/>
+        </w:rPr>
+      </w:pPr>
+    </w:p>
+    <w:p>
+      <w:pPr>
+        <w:pStyle w:val="Heading1"/>
+        <w:spacing w:after="0"/>
         <w:jc w:val="both"/>
         <w:rPr>
           <w:rFonts w:eastAsiaTheme="minorEastAsia"/>
@@ -3707,6 +3732,7 @@
       </w:pPr>
       <w:r>
         <w:rPr>
+          <w:noProof/>
           <w:color w:val="auto"/>
         </w:rPr>
         <w:drawing>
@@ -3781,6 +3807,7 @@
     <w:p>
       <w:pPr>
         <w:pStyle w:val="Heading2"/>
+        <w:spacing w:after="0"/>
         <w:jc w:val="both"/>
         <w:rPr>
           <w:rFonts w:eastAsiaTheme="minorEastAsia"/>
@@ -3792,7 +3819,34 @@
           <w:rFonts w:eastAsiaTheme="minorEastAsia"/>
           <w:color w:val="auto"/>
         </w:rPr>
-        <w:t>Dependenzen</w:t>
+        <w:t>Klassen Struktur</w:t>
+      </w:r>
+    </w:p>
+    <w:p>
+      <w:pPr>
+        <w:spacing w:after="0"/>
+      </w:pPr>
+      <w:r>
+        <w:rPr>
+          <w:i/>
+          <w:iCs/>
+        </w:rPr>
+        <w:t>core.py</w:t>
+      </w:r>
+      <w:r>
+        <w:rPr>
+          <w:i/>
+          <w:iCs/>
+        </w:rPr>
+        <w:t xml:space="preserve"> </w:t>
+      </w:r>
+    </w:p>
+    <w:p>
+      <w:pPr>
+        <w:spacing w:after="0"/>
+      </w:pPr>
+      <w:r>
+        <w:t>Enthält die Basisklassen, die von allen anderen Modulen verwendet werden:</w:t>
       </w:r>
     </w:p>
     <w:p>
@@ -3802,13 +3856,14 @@
           <w:ilvl w:val="0"/>
           <w:numId w:val="1"/>
         </w:numPr>
-        <w:jc w:val="both"/>
-      </w:pPr>
-      <w:proofErr w:type="spellStart"/>
-      <w:r>
-        <w:t>Pygame</w:t>
-      </w:r>
-      <w:proofErr w:type="spellEnd"/>
+        <w:spacing w:after="0"/>
+      </w:pPr>
+      <w:r>
+        <w:t>Point: 2D Punkt mit Geschwindigkeit und anderen Attributen</w:t>
+      </w:r>
+      <w:r>
+        <w:t>.</w:t>
+      </w:r>
     </w:p>
     <w:p>
       <w:pPr>
@@ -3817,15 +3872,18 @@
           <w:ilvl w:val="0"/>
           <w:numId w:val="1"/>
         </w:numPr>
-        <w:jc w:val="both"/>
+        <w:spacing w:after="0"/>
       </w:pPr>
       <w:proofErr w:type="spellStart"/>
       <w:r>
-        <w:t>Numpy</w:t>
+        <w:t>SlideSurface</w:t>
       </w:r>
       <w:proofErr w:type="spellEnd"/>
       <w:r>
-        <w:t xml:space="preserve"> </w:t>
+        <w:t>: Basisklasse für gleitbare Flächen</w:t>
+      </w:r>
+      <w:r>
+        <w:t>.</w:t>
       </w:r>
     </w:p>
     <w:p>
@@ -3835,21 +3893,627 @@
           <w:ilvl w:val="0"/>
           <w:numId w:val="1"/>
         </w:numPr>
+        <w:spacing w:after="0"/>
+      </w:pPr>
+      <w:r>
+        <w:t>Star: Objekt für den Hintergrund</w:t>
+      </w:r>
+      <w:r>
+        <w:t>.</w:t>
+      </w:r>
+    </w:p>
+    <w:p>
+      <w:pPr>
+        <w:spacing w:after="0"/>
+        <w:rPr>
+          <w:i/>
+          <w:iCs/>
+        </w:rPr>
+      </w:pPr>
+      <w:r>
+        <w:rPr>
+          <w:i/>
+          <w:iCs/>
+        </w:rPr>
+        <w:t>physics.py</w:t>
+      </w:r>
+    </w:p>
+    <w:p>
+      <w:pPr>
+        <w:spacing w:after="0"/>
+      </w:pPr>
+      <w:r>
+        <w:t xml:space="preserve">Importiert nur </w:t>
+      </w:r>
+      <w:r>
+        <w:rPr>
+          <w:i/>
+          <w:iCs/>
+        </w:rPr>
+        <w:t>core.py</w:t>
+      </w:r>
+      <w:r>
+        <w:t>. Enthält die Physics-Engine:</w:t>
+      </w:r>
+    </w:p>
+    <w:p>
+      <w:pPr>
+        <w:pStyle w:val="ListParagraph"/>
+        <w:numPr>
+          <w:ilvl w:val="0"/>
+          <w:numId w:val="1"/>
+        </w:numPr>
+        <w:spacing w:after="0"/>
+      </w:pPr>
+      <w:r>
+        <w:t>Collider: Löst Kollisionen</w:t>
+      </w:r>
+      <w:r>
+        <w:t>.</w:t>
+      </w:r>
+    </w:p>
+    <w:p>
+      <w:pPr>
+        <w:pStyle w:val="ListParagraph"/>
+        <w:numPr>
+          <w:ilvl w:val="0"/>
+          <w:numId w:val="1"/>
+        </w:numPr>
+        <w:spacing w:after="0"/>
+      </w:pPr>
+      <w:proofErr w:type="spellStart"/>
+      <w:r>
+        <w:t>SoftBody</w:t>
+      </w:r>
+      <w:proofErr w:type="spellEnd"/>
+      <w:r>
+        <w:t xml:space="preserve">: Basisklasse für einen </w:t>
+      </w:r>
+      <w:r>
+        <w:t>deformierbaren Körper</w:t>
+      </w:r>
+      <w:r>
+        <w:t>.</w:t>
+      </w:r>
+    </w:p>
+    <w:p>
+      <w:pPr>
+        <w:pStyle w:val="ListParagraph"/>
+        <w:numPr>
+          <w:ilvl w:val="0"/>
+          <w:numId w:val="1"/>
+        </w:numPr>
+        <w:spacing w:after="0"/>
+      </w:pPr>
+      <w:proofErr w:type="spellStart"/>
+      <w:r>
+        <w:t>ShapedSoftBody</w:t>
+      </w:r>
+      <w:proofErr w:type="spellEnd"/>
+      <w:r>
+        <w:t>(</w:t>
+      </w:r>
+      <w:proofErr w:type="spellStart"/>
+      <w:r>
+        <w:t>SoftBody</w:t>
+      </w:r>
+      <w:proofErr w:type="spellEnd"/>
+      <w:r>
+        <w:t xml:space="preserve">): Klasse </w:t>
+      </w:r>
+      <w:r>
+        <w:t>für einen deformierbaren Körper mit Shape-</w:t>
+      </w:r>
+      <w:proofErr w:type="spellStart"/>
+      <w:r>
+        <w:t>Matching</w:t>
+      </w:r>
+      <w:proofErr w:type="spellEnd"/>
+      <w:r>
+        <w:t>.</w:t>
+      </w:r>
+    </w:p>
+    <w:p>
+      <w:pPr>
+        <w:spacing w:after="0"/>
+        <w:rPr>
+          <w:i/>
+          <w:iCs/>
+        </w:rPr>
+      </w:pPr>
+      <w:r>
+        <w:rPr>
+          <w:i/>
+          <w:iCs/>
+        </w:rPr>
+        <w:t>objects.py</w:t>
+      </w:r>
+    </w:p>
+    <w:p>
+      <w:pPr>
+        <w:spacing w:after="0"/>
+      </w:pPr>
+      <w:r>
+        <w:t xml:space="preserve">Importiert nur </w:t>
+      </w:r>
+      <w:r>
+        <w:rPr>
+          <w:i/>
+          <w:iCs/>
+        </w:rPr>
+        <w:t>core.py</w:t>
+      </w:r>
+      <w:r>
+        <w:t>. Enthält die restlichen Game-Objekte:</w:t>
+      </w:r>
+    </w:p>
+    <w:p>
+      <w:pPr>
+        <w:pStyle w:val="ListParagraph"/>
+        <w:numPr>
+          <w:ilvl w:val="0"/>
+          <w:numId w:val="1"/>
+        </w:numPr>
+        <w:spacing w:after="0"/>
+      </w:pPr>
+      <w:proofErr w:type="spellStart"/>
+      <w:r>
+        <w:t>LineSlideSurface</w:t>
+      </w:r>
+      <w:proofErr w:type="spellEnd"/>
+      <w:r>
+        <w:t>(</w:t>
+      </w:r>
+      <w:proofErr w:type="spellStart"/>
+      <w:r>
+        <w:t>SlideSurface</w:t>
+      </w:r>
+      <w:proofErr w:type="spellEnd"/>
+      <w:r>
+        <w:t xml:space="preserve">) </w:t>
+      </w:r>
+      <w:r>
+        <w:t>:</w:t>
+      </w:r>
+      <w:r>
+        <w:t>Repräsentiert gerade Segmente auf dem Track.</w:t>
+      </w:r>
+    </w:p>
+    <w:p>
+      <w:pPr>
+        <w:pStyle w:val="ListParagraph"/>
+        <w:numPr>
+          <w:ilvl w:val="0"/>
+          <w:numId w:val="1"/>
+        </w:numPr>
+        <w:spacing w:after="0"/>
+      </w:pPr>
+      <w:proofErr w:type="spellStart"/>
+      <w:r>
+        <w:t>BezierSlideSurface</w:t>
+      </w:r>
+      <w:proofErr w:type="spellEnd"/>
+      <w:r>
+        <w:t>(</w:t>
+      </w:r>
+      <w:proofErr w:type="spellStart"/>
+      <w:r>
+        <w:t>LineSlideSurface</w:t>
+      </w:r>
+      <w:proofErr w:type="spellEnd"/>
+      <w:r>
+        <w:t>)</w:t>
+      </w:r>
+      <w:r>
+        <w:t> :</w:t>
+      </w:r>
+      <w:r>
+        <w:t xml:space="preserve"> </w:t>
+      </w:r>
+      <w:r>
+        <w:t>(Wird aktuell nicht verwendet, da fehleranfällig).</w:t>
+      </w:r>
+    </w:p>
+    <w:p>
+      <w:pPr>
+        <w:pStyle w:val="ListParagraph"/>
+        <w:numPr>
+          <w:ilvl w:val="0"/>
+          <w:numId w:val="1"/>
+        </w:numPr>
+        <w:spacing w:after="0"/>
+      </w:pPr>
+      <w:proofErr w:type="spellStart"/>
+      <w:r>
+        <w:t>TrackGenerator</w:t>
+      </w:r>
+      <w:proofErr w:type="spellEnd"/>
+      <w:r>
+        <w:t>: E</w:t>
+      </w:r>
+      <w:r>
+        <w:t>rzeugt die Streckenabschnitte (Line- oder Bézier-Segmente</w:t>
+      </w:r>
+      <w:r>
+        <w:t xml:space="preserve"> und Lücken</w:t>
+      </w:r>
+      <w:r>
+        <w:t>).</w:t>
+      </w:r>
+    </w:p>
+    <w:p>
+      <w:pPr>
+        <w:pStyle w:val="ListParagraph"/>
+        <w:numPr>
+          <w:ilvl w:val="0"/>
+          <w:numId w:val="1"/>
+        </w:numPr>
+        <w:spacing w:after="0"/>
+      </w:pPr>
+      <w:proofErr w:type="spellStart"/>
+      <w:r>
+        <w:t>BgGenerator</w:t>
+      </w:r>
+      <w:proofErr w:type="spellEnd"/>
+      <w:r>
+        <w:t>:</w:t>
+      </w:r>
+      <w:r>
+        <w:t xml:space="preserve"> </w:t>
+      </w:r>
+      <w:r>
+        <w:t>E</w:t>
+      </w:r>
+      <w:r>
+        <w:t>rzeugt Hintergrundobjekte.</w:t>
+      </w:r>
+    </w:p>
+    <w:p>
+      <w:pPr>
+        <w:spacing w:after="0"/>
+        <w:rPr>
+          <w:i/>
+          <w:iCs/>
+        </w:rPr>
+      </w:pPr>
+      <w:r>
+        <w:rPr>
+          <w:i/>
+          <w:iCs/>
+        </w:rPr>
+        <w:t>render.py</w:t>
+      </w:r>
+    </w:p>
+    <w:p>
+      <w:pPr>
+        <w:spacing w:after="0"/>
+      </w:pPr>
+      <w:r>
+        <w:t xml:space="preserve">Importiert </w:t>
+      </w:r>
+      <w:r>
+        <w:rPr>
+          <w:i/>
+          <w:iCs/>
+        </w:rPr>
+        <w:t>objects.py</w:t>
+      </w:r>
+      <w:r>
+        <w:t xml:space="preserve"> und </w:t>
+      </w:r>
+      <w:r>
+        <w:rPr>
+          <w:i/>
+          <w:iCs/>
+        </w:rPr>
+        <w:t>physics.py</w:t>
+      </w:r>
+      <w:r>
+        <w:t>. Enthält Rendering-Klassen:</w:t>
+      </w:r>
+    </w:p>
+    <w:p>
+      <w:pPr>
+        <w:pStyle w:val="ListParagraph"/>
+        <w:numPr>
+          <w:ilvl w:val="0"/>
+          <w:numId w:val="1"/>
+        </w:numPr>
+        <w:spacing w:after="0"/>
+      </w:pPr>
+      <w:proofErr w:type="spellStart"/>
+      <w:r>
+        <w:t>ObjRender</w:t>
+      </w:r>
+      <w:proofErr w:type="spellEnd"/>
+      <w:r>
+        <w:t>:</w:t>
+      </w:r>
+      <w:r>
+        <w:t xml:space="preserve"> Basisklasse für alle Renderer.</w:t>
+      </w:r>
+    </w:p>
+    <w:p>
+      <w:pPr>
+        <w:pStyle w:val="ListParagraph"/>
+        <w:numPr>
+          <w:ilvl w:val="0"/>
+          <w:numId w:val="1"/>
+        </w:numPr>
+        <w:spacing w:after="0"/>
+      </w:pPr>
+      <w:proofErr w:type="spellStart"/>
+      <w:r>
+        <w:t>TextRender</w:t>
+      </w:r>
+      <w:proofErr w:type="spellEnd"/>
+      <w:r>
+        <w:t>(</w:t>
+      </w:r>
+      <w:proofErr w:type="spellStart"/>
+      <w:r>
+        <w:t>ObjRender</w:t>
+      </w:r>
+      <w:proofErr w:type="spellEnd"/>
+      <w:r>
+        <w:t>)</w:t>
+      </w:r>
+      <w:r>
+        <w:t xml:space="preserve">: </w:t>
+      </w:r>
+      <w:r>
+        <w:t>Rendert Textobjekte.</w:t>
+      </w:r>
+    </w:p>
+    <w:p>
+      <w:pPr>
+        <w:pStyle w:val="ListParagraph"/>
+        <w:numPr>
+          <w:ilvl w:val="0"/>
+          <w:numId w:val="1"/>
+        </w:numPr>
+        <w:spacing w:after="0"/>
+      </w:pPr>
+      <w:proofErr w:type="spellStart"/>
+      <w:r>
+        <w:t>SoftBodyRender</w:t>
+      </w:r>
+      <w:proofErr w:type="spellEnd"/>
+      <w:r>
+        <w:t>(</w:t>
+      </w:r>
+      <w:proofErr w:type="spellStart"/>
+      <w:r>
+        <w:t>ObjRender</w:t>
+      </w:r>
+      <w:proofErr w:type="spellEnd"/>
+      <w:r>
+        <w:t>)</w:t>
+      </w:r>
+      <w:r>
+        <w:t>:</w:t>
+      </w:r>
+      <w:r>
+        <w:t xml:space="preserve"> Rendert </w:t>
+      </w:r>
+      <w:proofErr w:type="spellStart"/>
+      <w:r>
+        <w:t>SoftBodies</w:t>
+      </w:r>
+      <w:proofErr w:type="spellEnd"/>
+      <w:r>
+        <w:t>.</w:t>
+      </w:r>
+    </w:p>
+    <w:p>
+      <w:pPr>
+        <w:pStyle w:val="ListParagraph"/>
+        <w:numPr>
+          <w:ilvl w:val="0"/>
+          <w:numId w:val="1"/>
+        </w:numPr>
+        <w:spacing w:after="0"/>
+      </w:pPr>
+      <w:r>
+        <w:t xml:space="preserve">(Weitere individuelle Renderer folgen dem gleichen Muster und erben von </w:t>
+      </w:r>
+      <w:proofErr w:type="spellStart"/>
+      <w:r>
+        <w:t>ObjRender</w:t>
+      </w:r>
+      <w:proofErr w:type="spellEnd"/>
+      <w:r>
+        <w:t>).</w:t>
+      </w:r>
+    </w:p>
+    <w:p>
+      <w:pPr>
+        <w:spacing w:after="0"/>
+        <w:rPr>
+          <w:i/>
+          <w:iCs/>
+        </w:rPr>
+      </w:pPr>
+      <w:r>
+        <w:rPr>
+          <w:i/>
+          <w:iCs/>
+        </w:rPr>
+        <w:t>game.py</w:t>
+      </w:r>
+    </w:p>
+    <w:p>
+      <w:pPr>
+        <w:spacing w:after="0"/>
+      </w:pPr>
+      <w:r>
+        <w:t>Importiert alle Module (</w:t>
+      </w:r>
+      <w:proofErr w:type="spellStart"/>
+      <w:r>
+        <w:rPr>
+          <w:i/>
+          <w:iCs/>
+        </w:rPr>
+        <w:t>core</w:t>
+      </w:r>
+      <w:proofErr w:type="spellEnd"/>
+      <w:r>
+        <w:t xml:space="preserve">, </w:t>
+      </w:r>
+      <w:proofErr w:type="spellStart"/>
+      <w:r>
+        <w:rPr>
+          <w:i/>
+          <w:iCs/>
+        </w:rPr>
+        <w:t>objects</w:t>
+      </w:r>
+      <w:proofErr w:type="spellEnd"/>
+      <w:r>
+        <w:t xml:space="preserve">, </w:t>
+      </w:r>
+      <w:proofErr w:type="spellStart"/>
+      <w:r>
+        <w:rPr>
+          <w:i/>
+          <w:iCs/>
+        </w:rPr>
+        <w:t>physics</w:t>
+      </w:r>
+      <w:proofErr w:type="spellEnd"/>
+      <w:r>
+        <w:t xml:space="preserve">, </w:t>
+      </w:r>
+      <w:proofErr w:type="spellStart"/>
+      <w:r>
+        <w:rPr>
+          <w:i/>
+          <w:iCs/>
+        </w:rPr>
+        <w:t>render</w:t>
+      </w:r>
+      <w:proofErr w:type="spellEnd"/>
+      <w:r>
+        <w:t>). Enthält:</w:t>
+      </w:r>
+    </w:p>
+    <w:p>
+      <w:pPr>
+        <w:pStyle w:val="ListParagraph"/>
+        <w:numPr>
+          <w:ilvl w:val="0"/>
+          <w:numId w:val="1"/>
+        </w:numPr>
+        <w:spacing w:after="0"/>
+      </w:pPr>
+      <w:r>
+        <w:t>Game</w:t>
+      </w:r>
+      <w:r>
+        <w:t>: V</w:t>
+      </w:r>
+      <w:r>
+        <w:t>erwaltet Spielablauf, Logik und Objekte.</w:t>
+      </w:r>
+    </w:p>
+    <w:p>
+      <w:pPr>
+        <w:pStyle w:val="Heading2"/>
+        <w:spacing w:after="0"/>
         <w:jc w:val="both"/>
-      </w:pPr>
-      <w:r>
-        <w:t xml:space="preserve">OpenGL (Wenn </w:t>
-      </w:r>
+        <w:rPr>
+          <w:rFonts w:eastAsiaTheme="minorEastAsia"/>
+          <w:color w:val="auto"/>
+        </w:rPr>
+      </w:pPr>
+      <w:r>
+        <w:rPr>
+          <w:rFonts w:eastAsiaTheme="minorEastAsia"/>
+          <w:color w:val="auto"/>
+        </w:rPr>
+        <w:t>Dependenzen</w:t>
+      </w:r>
+    </w:p>
+    <w:p>
+      <w:pPr>
+        <w:pStyle w:val="ListParagraph"/>
+        <w:numPr>
+          <w:ilvl w:val="0"/>
+          <w:numId w:val="1"/>
+        </w:numPr>
+        <w:spacing w:after="0"/>
+        <w:jc w:val="both"/>
+      </w:pPr>
       <w:proofErr w:type="spellStart"/>
       <w:r>
-        <w:t>Flag</w:t>
+        <w:t>Pygame</w:t>
       </w:r>
       <w:proofErr w:type="spellEnd"/>
+    </w:p>
+    <w:p>
+      <w:pPr>
+        <w:pStyle w:val="ListParagraph"/>
+        <w:numPr>
+          <w:ilvl w:val="0"/>
+          <w:numId w:val="1"/>
+        </w:numPr>
+        <w:spacing w:after="0"/>
+        <w:jc w:val="both"/>
+      </w:pPr>
+      <w:proofErr w:type="spellStart"/>
+      <w:r>
+        <w:lastRenderedPageBreak/>
+        <w:t>Numpy</w:t>
+      </w:r>
+      <w:proofErr w:type="spellEnd"/>
       <w:r>
         <w:t xml:space="preserve"> </w:t>
       </w:r>
+    </w:p>
+    <w:p>
+      <w:pPr>
+        <w:pStyle w:val="ListParagraph"/>
+        <w:numPr>
+          <w:ilvl w:val="0"/>
+          <w:numId w:val="1"/>
+        </w:numPr>
+        <w:spacing w:after="0"/>
+        <w:jc w:val="both"/>
+      </w:pPr>
+      <w:r>
+        <w:t>OpenGL (</w:t>
+      </w:r>
+      <w:r>
+        <w:t xml:space="preserve">Wird nur </w:t>
+      </w:r>
+      <w:proofErr w:type="gramStart"/>
+      <w:r>
+        <w:t>verwendet</w:t>
+      </w:r>
+      <w:proofErr w:type="gramEnd"/>
+      <w:r>
+        <w:t xml:space="preserve"> w</w:t>
+      </w:r>
+      <w:r>
+        <w:t xml:space="preserve">enn </w:t>
+      </w:r>
+      <w:r>
+        <w:t xml:space="preserve">die </w:t>
+      </w:r>
       <w:proofErr w:type="spellStart"/>
       <w:r>
+        <w:t>F</w:t>
+      </w:r>
+      <w:r>
+        <w:t>lag</w:t>
+      </w:r>
+      <w:proofErr w:type="spellEnd"/>
+      <w:r>
+        <w:t xml:space="preserve"> </w:t>
+      </w:r>
+      <w:proofErr w:type="spellStart"/>
+      <w:r>
         <w:t>open_gl</w:t>
       </w:r>
       <w:proofErr w:type="spellEnd"/>
@@ -3862,12 +4526,40 @@
       </w:r>
       <w:proofErr w:type="spellEnd"/>
       <w:r>
+        <w:t xml:space="preserve"> «</w:t>
+      </w:r>
+      <w:proofErr w:type="spellStart"/>
+      <w:r>
+        <w:t>pip</w:t>
+      </w:r>
+      <w:proofErr w:type="spellEnd"/>
+      <w:r>
+        <w:t xml:space="preserve"> </w:t>
+      </w:r>
+      <w:proofErr w:type="spellStart"/>
+      <w:r>
+        <w:t>install</w:t>
+      </w:r>
+      <w:proofErr w:type="spellEnd"/>
+      <w:r>
+        <w:t xml:space="preserve"> </w:t>
+      </w:r>
+      <w:proofErr w:type="spellStart"/>
+      <w:r>
+        <w:t>pyopengl</w:t>
+      </w:r>
+      <w:proofErr w:type="spellEnd"/>
+      <w:r>
+        <w:t>»</w:t>
+      </w:r>
+      <w:r>
         <w:t>)</w:t>
       </w:r>
     </w:p>
     <w:p>
       <w:pPr>
         <w:pStyle w:val="Heading2"/>
+        <w:spacing w:after="0"/>
         <w:jc w:val="both"/>
         <w:rPr>
           <w:color w:val="auto"/>
@@ -3882,6 +4574,7 @@
     </w:p>
     <w:p>
       <w:pPr>
+        <w:spacing w:after="0"/>
         <w:jc w:val="both"/>
       </w:pPr>
       <w:r>
@@ -3909,6 +4602,7 @@
     <w:p>
       <w:pPr>
         <w:pStyle w:val="Heading2"/>
+        <w:spacing w:after="0"/>
         <w:rPr>
           <w:color w:val="auto"/>
         </w:rPr>
@@ -3923,6 +4617,9 @@
       <w:proofErr w:type="spellEnd"/>
     </w:p>
     <w:p>
+      <w:pPr>
+        <w:spacing w:after="0"/>
+      </w:pPr>
       <w:hyperlink r:id="rId8" w:history="1">
         <w:r>
           <w:rPr>
@@ -3935,9 +4632,52 @@
         <w:t xml:space="preserve"> </w:t>
       </w:r>
     </w:p>
-    <w:p/>
+    <w:p>
+      <w:pPr>
+        <w:pStyle w:val="Heading2"/>
+        <w:rPr>
+          <w:color w:val="auto"/>
+        </w:rPr>
+      </w:pPr>
+      <w:r>
+        <w:rPr>
+          <w:color w:val="auto"/>
+        </w:rPr>
+        <w:t>Quellen</w:t>
+      </w:r>
+    </w:p>
+    <w:p>
+      <w:hyperlink r:id="rId9" w:history="1">
+        <w:r>
+          <w:rPr>
+            <w:rStyle w:val="Hyperlink"/>
+          </w:rPr>
+          <w:t>https://graphics.stanford.edu</w:t>
+        </w:r>
+        <w:r>
+          <w:rPr>
+            <w:rStyle w:val="Hyperlink"/>
+          </w:rPr>
+          <w:t>/</w:t>
+        </w:r>
+        <w:r>
+          <w:rPr>
+            <w:rStyle w:val="Hyperlink"/>
+          </w:rPr>
+          <w:t>courses/cs468-05-fall/Papers/p471-muller.pdf</w:t>
+        </w:r>
+      </w:hyperlink>
+      <w:r>
+        <w:t xml:space="preserve"> </w:t>
+      </w:r>
+    </w:p>
+    <w:p>
+      <w:pPr>
+        <w:spacing w:after="0"/>
+      </w:pPr>
+    </w:p>
     <w:sectPr>
-      <w:headerReference w:type="default" r:id="rId9"/>
+      <w:headerReference w:type="default" r:id="rId10"/>
       <w:pgSz w:w="11906" w:h="16838"/>
       <w:pgMar w:top="1440" w:right="1440" w:bottom="1440" w:left="1440" w:header="708" w:footer="708" w:gutter="0"/>
       <w:cols w:space="708"/>
@@ -4013,6 +4753,32 @@
       </w:rPr>
       <w:t>Finian Landes, 4Ae</w:t>
     </w:r>
+  </w:p>
+  <w:p>
+    <w:pPr>
+      <w:pStyle w:val="Header"/>
+      <w:jc w:val="right"/>
+      <w:rPr>
+        <w:lang w:val="en-US"/>
+      </w:rPr>
+    </w:pPr>
+    <w:proofErr w:type="spellStart"/>
+    <w:r>
+      <w:rPr>
+        <w:lang w:val="en-US"/>
+      </w:rPr>
+      <w:t>wIN</w:t>
+    </w:r>
+    <w:proofErr w:type="spellEnd"/>
+  </w:p>
+  <w:p>
+    <w:pPr>
+      <w:pStyle w:val="Header"/>
+      <w:jc w:val="right"/>
+      <w:rPr>
+        <w:lang w:val="en-US"/>
+      </w:rPr>
+    </w:pPr>
   </w:p>
 </w:hdr>
 </file>
@@ -5022,7 +5788,7 @@
   <w:style w:type="paragraph" w:default="1" w:styleId="Normal">
     <w:name w:val="Normal"/>
     <w:qFormat/>
-    <w:rsid w:val="004B34E0"/>
+    <w:rsid w:val="00AB437C"/>
     <w:rPr>
       <w:lang w:val="de-CH"/>
     </w:rPr>
@@ -5637,6 +6403,18 @@
       <w:shd w:val="clear" w:color="auto" w:fill="E1DFDD"/>
     </w:rPr>
   </w:style>
+  <w:style w:type="character" w:styleId="FollowedHyperlink">
+    <w:name w:val="FollowedHyperlink"/>
+    <w:basedOn w:val="DefaultParagraphFont"/>
+    <w:uiPriority w:val="99"/>
+    <w:semiHidden/>
+    <w:unhideWhenUsed/>
+    <w:rsid w:val="00866110"/>
+    <w:rPr>
+      <w:color w:val="96607D" w:themeColor="followedHyperlink"/>
+      <w:u w:val="single"/>
+    </w:rPr>
+  </w:style>
 </w:styles>
 </file>
 

--- a/FinianLandesProjekt1.docx
+++ b/FinianLandesProjekt1.docx
@@ -480,18 +480,25 @@
         <w:jc w:val="both"/>
         <w:rPr>
           <w:rFonts w:eastAsiaTheme="minorEastAsia"/>
+          <w:b/>
+          <w:bCs/>
           <w:color w:val="auto"/>
         </w:rPr>
       </w:pPr>
       <w:r>
         <w:rPr>
           <w:rFonts w:eastAsiaTheme="minorEastAsia"/>
+          <w:b/>
+          <w:bCs/>
           <w:color w:val="auto"/>
         </w:rPr>
         <w:t xml:space="preserve">Algorithmus pro Zeitschritt </w:t>
       </w:r>
       <m:oMath>
         <m:r>
+          <m:rPr>
+            <m:sty m:val="bi"/>
+          </m:rPr>
           <w:rPr>
             <w:rFonts w:ascii="Cambria Math" w:eastAsiaTheme="minorEastAsia" w:hAnsi="Cambria Math"/>
             <w:color w:val="auto"/>
@@ -3736,13 +3743,13 @@
           <w:color w:val="auto"/>
         </w:rPr>
         <w:drawing>
-          <wp:anchor distT="0" distB="0" distL="114300" distR="114300" simplePos="0" relativeHeight="251658240" behindDoc="0" locked="0" layoutInCell="1" allowOverlap="1" wp14:anchorId="1454BF67" wp14:editId="5D32308D">
+          <wp:anchor distT="0" distB="0" distL="114300" distR="114300" simplePos="0" relativeHeight="251658240" behindDoc="0" locked="0" layoutInCell="1" allowOverlap="1" wp14:anchorId="1454BF67" wp14:editId="3BAE1AFD">
             <wp:simplePos x="0" y="0"/>
             <wp:positionH relativeFrom="column">
-              <wp:posOffset>13063</wp:posOffset>
+              <wp:posOffset>12700</wp:posOffset>
             </wp:positionH>
             <wp:positionV relativeFrom="paragraph">
-              <wp:posOffset>319405</wp:posOffset>
+              <wp:posOffset>403039</wp:posOffset>
             </wp:positionV>
             <wp:extent cx="1534886" cy="1830540"/>
             <wp:effectExtent l="0" t="0" r="8255" b="0"/>
@@ -4070,13 +4077,7 @@
       </w:r>
       <w:proofErr w:type="spellEnd"/>
       <w:r>
-        <w:t xml:space="preserve">) </w:t>
-      </w:r>
-      <w:r>
-        <w:t>:</w:t>
-      </w:r>
-      <w:r>
-        <w:t>Repräsentiert gerade Segmente auf dem Track.</w:t>
+        <w:t>) :Repräsentiert gerade Segmente auf dem Track.</w:t>
       </w:r>
     </w:p>
     <w:p>
@@ -4102,13 +4103,7 @@
       </w:r>
       <w:proofErr w:type="spellEnd"/>
       <w:r>
-        <w:t>)</w:t>
-      </w:r>
-      <w:r>
-        <w:t> :</w:t>
-      </w:r>
-      <w:r>
-        <w:t xml:space="preserve"> </w:t>
+        <w:t xml:space="preserve">) : </w:t>
       </w:r>
       <w:r>
         <w:t>(Wird aktuell nicht verwendet, da fehleranfällig).</w:t>
@@ -4129,16 +4124,7 @@
       </w:r>
       <w:proofErr w:type="spellEnd"/>
       <w:r>
-        <w:t>: E</w:t>
-      </w:r>
-      <w:r>
-        <w:t>rzeugt die Streckenabschnitte (Line- oder Bézier-Segmente</w:t>
-      </w:r>
-      <w:r>
-        <w:t xml:space="preserve"> und Lücken</w:t>
-      </w:r>
-      <w:r>
-        <w:t>).</w:t>
+        <w:t>: Erzeugt die Streckenabschnitte (Line- oder Bézier-Segmente und Lücken).</w:t>
       </w:r>
     </w:p>
     <w:p>
@@ -4227,10 +4213,7 @@
       </w:r>
       <w:proofErr w:type="spellEnd"/>
       <w:r>
-        <w:t>:</w:t>
-      </w:r>
-      <w:r>
-        <w:t xml:space="preserve"> Basisklasse für alle Renderer.</w:t>
+        <w:t>: Basisklasse für alle Renderer.</w:t>
       </w:r>
     </w:p>
     <w:p>
@@ -4256,13 +4239,7 @@
       </w:r>
       <w:proofErr w:type="spellEnd"/>
       <w:r>
-        <w:t>)</w:t>
-      </w:r>
-      <w:r>
-        <w:t xml:space="preserve">: </w:t>
-      </w:r>
-      <w:r>
-        <w:t>Rendert Textobjekte.</w:t>
+        <w:t>): Rendert Textobjekte.</w:t>
       </w:r>
     </w:p>
     <w:p>
@@ -4288,13 +4265,7 @@
       </w:r>
       <w:proofErr w:type="spellEnd"/>
       <w:r>
-        <w:t>)</w:t>
-      </w:r>
-      <w:r>
-        <w:t>:</w:t>
-      </w:r>
-      <w:r>
-        <w:t xml:space="preserve"> Rendert </w:t>
+        <w:t xml:space="preserve">): Rendert </w:t>
       </w:r>
       <w:proofErr w:type="spellStart"/>
       <w:r>
@@ -4408,13 +4379,7 @@
         <w:spacing w:after="0"/>
       </w:pPr>
       <w:r>
-        <w:t>Game</w:t>
-      </w:r>
-      <w:r>
-        <w:t>: V</w:t>
-      </w:r>
-      <w:r>
-        <w:t>erwaltet Spielablauf, Logik und Objekte.</w:t>
+        <w:t>Game: Verwaltet Spielablauf, Logik und Objekte.</w:t>
       </w:r>
     </w:p>
     <w:p>
@@ -4463,7 +4428,6 @@
       </w:pPr>
       <w:proofErr w:type="spellStart"/>
       <w:r>
-        <w:lastRenderedPageBreak/>
         <w:t>Numpy</w:t>
       </w:r>
       <w:proofErr w:type="spellEnd"/>
@@ -4569,6 +4533,7 @@
         <w:rPr>
           <w:color w:val="auto"/>
         </w:rPr>
+        <w:lastRenderedPageBreak/>
         <w:t>Spielen</w:t>
       </w:r>
     </w:p>
@@ -4593,7 +4558,17 @@
         <w:t xml:space="preserve"> muss die </w:t>
       </w:r>
       <w:r>
-        <w:t xml:space="preserve">Struktur wie oben gezeigt eingehalten werden, dann kann main.py </w:t>
+        <w:t xml:space="preserve">Struktur wie oben gezeigt eingehalten werden, dann kann </w:t>
+      </w:r>
+      <w:r>
+        <w:rPr>
+          <w:i/>
+          <w:iCs/>
+        </w:rPr>
+        <w:t>main.py</w:t>
+      </w:r>
+      <w:r>
+        <w:t xml:space="preserve"> </w:t>
       </w:r>
       <w:r>
         <w:t>ausgeführt werden.</w:t>
@@ -4652,19 +4627,19 @@
           <w:rPr>
             <w:rStyle w:val="Hyperlink"/>
           </w:rPr>
-          <w:t>https://graphics.stanford.edu</w:t>
+          <w:t>https://graphics.stanfor</w:t>
         </w:r>
         <w:r>
           <w:rPr>
             <w:rStyle w:val="Hyperlink"/>
           </w:rPr>
-          <w:t>/</w:t>
+          <w:t>d</w:t>
         </w:r>
         <w:r>
           <w:rPr>
             <w:rStyle w:val="Hyperlink"/>
           </w:rPr>
-          <w:t>courses/cs468-05-fall/Papers/p471-muller.pdf</w:t>
+          <w:t>.edu/courses/cs468-05-fall/Papers/p471-muller.pdf</w:t>
         </w:r>
       </w:hyperlink>
       <w:r>
